--- a/09 Distribucion del Software/URI-DISOF-DOCTEC-28-09-2018.docx
+++ b/09 Distribucion del Software/URI-DISOF-DOCTEC-28-09-2018.docx
@@ -20,7 +20,6 @@
         </w:rPr>
       </w:pPr>
       <w:bookmarkStart w:id="0" w:name="_Hlk525850214"/>
-      <w:bookmarkStart w:id="1" w:name="_GoBack"/>
       <w:r>
         <w:rPr>
           <w:rFonts w:ascii="Roboto" w:hAnsi="Roboto"/>
@@ -63,9 +62,8 @@
           <w:between w:val="nil"/>
         </w:pBdr>
       </w:pPr>
-      <w:bookmarkStart w:id="2" w:name="_6jynaot9cbnq" w:colFirst="0" w:colLast="0"/>
+      <w:bookmarkStart w:id="1" w:name="_6jynaot9cbnq" w:colFirst="0" w:colLast="0"/>
       <w:bookmarkEnd w:id="0"/>
-      <w:bookmarkEnd w:id="2"/>
       <w:bookmarkEnd w:id="1"/>
       <w:proofErr w:type="spellStart"/>
       <w:r>
@@ -99,8 +97,8 @@
           <w:between w:val="nil"/>
         </w:pBdr>
       </w:pPr>
-      <w:bookmarkStart w:id="3" w:name="_ejs5j0ti42qx" w:colFirst="0" w:colLast="0"/>
-      <w:bookmarkEnd w:id="3"/>
+      <w:bookmarkStart w:id="2" w:name="_ejs5j0ti42qx" w:colFirst="0" w:colLast="0"/>
+      <w:bookmarkEnd w:id="2"/>
       <w:proofErr w:type="spellStart"/>
       <w:r>
         <w:t>Septiembre</w:t>
@@ -161,6 +159,28 @@
           </wp:inline>
         </w:drawing>
       </w:r>
+    </w:p>
+    <w:p>
+      <w:pPr>
+        <w:pBdr>
+          <w:top w:val="nil"/>
+          <w:left w:val="nil"/>
+          <w:bottom w:val="nil"/>
+          <w:right w:val="nil"/>
+          <w:between w:val="nil"/>
+        </w:pBdr>
+      </w:pPr>
+    </w:p>
+    <w:p>
+      <w:pPr>
+        <w:pBdr>
+          <w:top w:val="nil"/>
+          <w:left w:val="nil"/>
+          <w:bottom w:val="nil"/>
+          <w:right w:val="nil"/>
+          <w:between w:val="nil"/>
+        </w:pBdr>
+      </w:pPr>
     </w:p>
     <w:p>
       <w:pPr>
@@ -1074,8 +1094,8 @@
                 <w:szCs w:val="24"/>
               </w:rPr>
             </w:pPr>
-            <w:bookmarkStart w:id="4" w:name="_o30jduhjfopt" w:colFirst="0" w:colLast="0"/>
-            <w:bookmarkEnd w:id="4"/>
+            <w:bookmarkStart w:id="3" w:name="_o30jduhjfopt" w:colFirst="0" w:colLast="0"/>
+            <w:bookmarkEnd w:id="3"/>
             <w:r>
               <w:rPr>
                 <w:sz w:val="24"/>
@@ -1110,8 +1130,8 @@
                 <w:szCs w:val="24"/>
               </w:rPr>
             </w:pPr>
-            <w:bookmarkStart w:id="5" w:name="_uh4hjoxz8rsc" w:colFirst="0" w:colLast="0"/>
-            <w:bookmarkEnd w:id="5"/>
+            <w:bookmarkStart w:id="4" w:name="_uh4hjoxz8rsc" w:colFirst="0" w:colLast="0"/>
+            <w:bookmarkEnd w:id="4"/>
             <w:r>
               <w:rPr>
                 <w:sz w:val="24"/>
@@ -1127,8 +1147,8 @@
       <w:pPr>
         <w:pStyle w:val="Ttulo1"/>
       </w:pPr>
-      <w:bookmarkStart w:id="6" w:name="_jxmnwzm5dwdk" w:colFirst="0" w:colLast="0"/>
-      <w:bookmarkEnd w:id="6"/>
+      <w:bookmarkStart w:id="5" w:name="_jxmnwzm5dwdk" w:colFirst="0" w:colLast="0"/>
+      <w:bookmarkEnd w:id="5"/>
     </w:p>
     <w:p/>
     <w:p/>
@@ -1139,12 +1159,14 @@
     <w:p/>
     <w:p/>
     <w:p/>
+    <w:p/>
+    <w:p/>
     <w:p>
       <w:pPr>
         <w:pStyle w:val="Ttulo1"/>
       </w:pPr>
-      <w:bookmarkStart w:id="7" w:name="_hotb6t8tgis5" w:colFirst="0" w:colLast="0"/>
-      <w:bookmarkEnd w:id="7"/>
+      <w:bookmarkStart w:id="6" w:name="_hotb6t8tgis5" w:colFirst="0" w:colLast="0"/>
+      <w:bookmarkEnd w:id="6"/>
       <w:r>
         <w:lastRenderedPageBreak/>
         <w:t>Logo</w:t>
@@ -1494,47 +1516,47 @@
       </w:pPr>
       <w:proofErr w:type="spellStart"/>
       <w:r>
+        <w:t>Herramientas</w:t>
+      </w:r>
+      <w:proofErr w:type="spellEnd"/>
+      <w:r>
+        <w:t xml:space="preserve"> </w:t>
+      </w:r>
+      <w:proofErr w:type="spellStart"/>
+      <w:r>
+        <w:t>utilizadas</w:t>
+      </w:r>
+      <w:proofErr w:type="spellEnd"/>
+      <w:r>
+        <w:t xml:space="preserve"> para el </w:t>
+      </w:r>
+      <w:proofErr w:type="spellStart"/>
+      <w:r>
+        <w:t>desarrollo</w:t>
+      </w:r>
+      <w:proofErr w:type="spellEnd"/>
+      <w:r>
+        <w:t>:</w:t>
+      </w:r>
+    </w:p>
+    <w:p>
+      <w:pPr>
+        <w:rPr>
+          <w:rFonts w:ascii="Roboto" w:hAnsi="Roboto"/>
+        </w:rPr>
+      </w:pPr>
+    </w:p>
+    <w:p>
+      <w:pPr>
+        <w:rPr>
+          <w:rFonts w:ascii="Roboto" w:hAnsi="Roboto"/>
+        </w:rPr>
+      </w:pPr>
+      <w:r>
+        <w:rPr>
+          <w:rFonts w:ascii="Roboto" w:hAnsi="Roboto"/>
+        </w:rPr>
         <w:lastRenderedPageBreak/>
-        <w:t>Herramientas</w:t>
-      </w:r>
-      <w:proofErr w:type="spellEnd"/>
-      <w:r>
-        <w:t xml:space="preserve"> </w:t>
-      </w:r>
-      <w:proofErr w:type="spellStart"/>
-      <w:r>
-        <w:t>utilizadas</w:t>
-      </w:r>
-      <w:proofErr w:type="spellEnd"/>
-      <w:r>
-        <w:t xml:space="preserve"> para el </w:t>
-      </w:r>
-      <w:proofErr w:type="spellStart"/>
-      <w:r>
-        <w:t>desarrollo</w:t>
-      </w:r>
-      <w:proofErr w:type="spellEnd"/>
-      <w:r>
-        <w:t>:</w:t>
-      </w:r>
-    </w:p>
-    <w:p>
-      <w:pPr>
-        <w:rPr>
-          <w:rFonts w:ascii="Roboto" w:hAnsi="Roboto"/>
-        </w:rPr>
-      </w:pPr>
-    </w:p>
-    <w:p>
-      <w:pPr>
-        <w:rPr>
-          <w:rFonts w:ascii="Roboto" w:hAnsi="Roboto"/>
-        </w:rPr>
-      </w:pPr>
-      <w:r>
-        <w:rPr>
-          <w:rFonts w:ascii="Roboto" w:hAnsi="Roboto"/>
-        </w:rPr>
         <w:t>Detallado de los programas que se necesitaron para poder desarrollar nuestro proyecto; especificando siempre el por qué.</w:t>
       </w:r>
     </w:p>
@@ -1838,6 +1860,11 @@
       </w:r>
     </w:p>
     <w:p>
+      <w:pPr>
+        <w:rPr>
+          <w:rFonts w:ascii="Roboto" w:hAnsi="Roboto"/>
+        </w:rPr>
+      </w:pPr>
       <w:r>
         <w:rPr>
           <w:rFonts w:ascii="Roboto" w:hAnsi="Roboto"/>
@@ -1846,6 +1873,12 @@
         <w:t>&lt;Captura de pantalla&gt;</w:t>
       </w:r>
     </w:p>
+    <w:p/>
+    <w:p/>
+    <w:p>
+      <w:bookmarkStart w:id="7" w:name="_GoBack"/>
+      <w:bookmarkEnd w:id="7"/>
+    </w:p>
     <w:p>
       <w:pPr>
         <w:pStyle w:val="Ttulo1"/>
@@ -2275,11 +2308,45 @@
     </w:p>
     <w:p>
       <w:pPr>
+        <w:rPr>
+          <w:rFonts w:ascii="Roboto" w:hAnsi="Roboto"/>
+        </w:rPr>
+      </w:pPr>
+    </w:p>
+    <w:p>
+      <w:pPr>
+        <w:rPr>
+          <w:rFonts w:ascii="Roboto" w:hAnsi="Roboto"/>
+        </w:rPr>
+      </w:pPr>
+    </w:p>
+    <w:p>
+      <w:pPr>
+        <w:rPr>
+          <w:rFonts w:ascii="Roboto" w:hAnsi="Roboto"/>
+        </w:rPr>
+      </w:pPr>
+    </w:p>
+    <w:p>
+      <w:pPr>
+        <w:rPr>
+          <w:rFonts w:ascii="Roboto" w:hAnsi="Roboto"/>
+        </w:rPr>
+      </w:pPr>
+    </w:p>
+    <w:p>
+      <w:pPr>
+        <w:rPr>
+          <w:rFonts w:ascii="Roboto" w:hAnsi="Roboto"/>
+        </w:rPr>
+      </w:pPr>
+    </w:p>
+    <w:p>
+      <w:pPr>
         <w:pStyle w:val="Ttulo1"/>
       </w:pPr>
       <w:proofErr w:type="spellStart"/>
       <w:r>
-        <w:lastRenderedPageBreak/>
         <w:t>Diseño</w:t>
       </w:r>
       <w:proofErr w:type="spellEnd"/>
@@ -2601,11 +2668,12 @@
       <w:footerReference w:type="default" r:id="rId9"/>
       <w:headerReference w:type="first" r:id="rId10"/>
       <w:footerReference w:type="first" r:id="rId11"/>
-      <w:pgSz w:w="12240" w:h="15840"/>
+      <w:pgSz w:w="11906" w:h="16838" w:code="9"/>
       <w:pgMar w:top="1080" w:right="1440" w:bottom="1080" w:left="1440" w:header="0" w:footer="720" w:gutter="0"/>
       <w:pgNumType w:start="1"/>
       <w:cols w:space="720"/>
       <w:titlePg/>
+      <w:docGrid w:linePitch="299"/>
     </w:sectPr>
   </w:body>
 </w:document>
